--- a/game_reviews/translations/fantastic-fireworks (Version 1).docx
+++ b/game_reviews/translations/fantastic-fireworks (Version 1).docx
@@ -8,18 +8,6 @@
       </w:pPr>
       <w:r>
         <w:t>Play Fantastic Fireworks! Slot Game for Free</w:t>
-      </w:r>
-    </w:p>
-    <w:p>
-      <w:r/>
-      <w:r>
-        <w:rPr>
-          <w:b/>
-        </w:rPr>
-        <w:t>Meta description</w:t>
-      </w:r>
-      <w:r>
-        <w:t>: Read our review of Fantastic Fireworks!, an exciting online slot game with unique gameplay mechanics and two bonus features. Play for free now.</w:t>
       </w:r>
     </w:p>
     <w:p>
@@ -368,9 +356,18 @@
       <w:r/>
       <w:r>
         <w:rPr>
+          <w:b/>
+        </w:rPr>
+        <w:t>Play Fantastic Fireworks! Slot Game for Free</w:t>
+      </w:r>
+    </w:p>
+    <w:p>
+      <w:r/>
+      <w:r>
+        <w:rPr>
           <w:i/>
         </w:rPr>
-        <w:t>Prompt: Create a feature image that captures the excitement and explosive fun of the Fantastic Fireworks! slot game. The image should be in a cartoon style, and feature a happy Maya warrior wearing glasses. The warrior should be in a dynamic pose, perhaps with a lit sparkler in their hand, with colorful fireworks exploding behind them. The image should be eye-catching and convey the thrilling experience of playing Fantastic Fireworks! while also highlighting the unique elements of the game, such as the special fireworks and bonus features. Bonus points for incorporating the cityscape backdrop and the game's symbols, such as the fireworks characters.</w:t>
+        <w:t>Read our review of Fantastic Fireworks!, an exciting online slot game with unique gameplay mechanics and two bonus features. Play for free now.</w:t>
       </w:r>
     </w:p>
     <w:sectPr>

--- a/game_reviews/translations/fantastic-fireworks (Version 1).docx
+++ b/game_reviews/translations/fantastic-fireworks (Version 1).docx
@@ -7,7 +7,7 @@
         <w:pStyle w:val="Heading1"/>
       </w:pPr>
       <w:r>
-        <w:t>Play Fantastic Fireworks! Slot Game for Free</w:t>
+        <w:t>Play Fantastic Fireworks! for Free</w:t>
       </w:r>
     </w:p>
     <w:p>
@@ -286,29 +286,7 @@
       </w:pPr>
       <w:r/>
       <w:r>
-        <w:t>Fun and unique gameplay mechanics</w:t>
-      </w:r>
-    </w:p>
-    <w:p>
-      <w:pPr>
-        <w:pStyle w:val="ListBullet"/>
-        <w:spacing w:line="240" w:lineRule="auto"/>
-        <w:ind w:left="720"/>
-      </w:pPr>
-      <w:r/>
-      <w:r>
-        <w:t>High variance with potentially large payouts</w:t>
-      </w:r>
-    </w:p>
-    <w:p>
-      <w:pPr>
-        <w:pStyle w:val="ListBullet"/>
-        <w:spacing w:line="240" w:lineRule="auto"/>
-        <w:ind w:left="720"/>
-      </w:pPr>
-      <w:r/>
-      <w:r>
-        <w:t>Two exciting bonus features</w:t>
+        <w:t>Unique and engaging gameplay mechanics</w:t>
       </w:r>
     </w:p>
     <w:p>
@@ -320,6 +298,28 @@
       <w:r/>
       <w:r>
         <w:t>Visually appealing cartoon-style design</w:t>
+      </w:r>
+    </w:p>
+    <w:p>
+      <w:pPr>
+        <w:pStyle w:val="ListBullet"/>
+        <w:spacing w:line="240" w:lineRule="auto"/>
+        <w:ind w:left="720"/>
+      </w:pPr>
+      <w:r/>
+      <w:r>
+        <w:t>Exciting bonus features with potential for big payouts</w:t>
+      </w:r>
+    </w:p>
+    <w:p>
+      <w:pPr>
+        <w:pStyle w:val="ListBullet"/>
+        <w:spacing w:line="240" w:lineRule="auto"/>
+        <w:ind w:left="720"/>
+      </w:pPr>
+      <w:r/>
+      <w:r>
+        <w:t>High variance and high RTP for thrilling gameplay</w:t>
       </w:r>
     </w:p>
     <w:p>
@@ -338,7 +338,7 @@
       </w:pPr>
       <w:r/>
       <w:r>
-        <w:t>Limited number of paylines</w:t>
+        <w:t>Limited number of paylines may not appeal to some players</w:t>
       </w:r>
     </w:p>
     <w:p>
@@ -349,7 +349,7 @@
       </w:pPr>
       <w:r/>
       <w:r>
-        <w:t>Explosions can become overwhelming</w:t>
+        <w:t>Some players may find the high variance too risky for their liking</w:t>
       </w:r>
     </w:p>
     <w:p>
@@ -358,7 +358,7 @@
         <w:rPr>
           <w:b/>
         </w:rPr>
-        <w:t>Play Fantastic Fireworks! Slot Game for Free</w:t>
+        <w:t>Play Fantastic Fireworks! for Free</w:t>
       </w:r>
     </w:p>
     <w:p>
@@ -367,7 +367,7 @@
         <w:rPr>
           <w:i/>
         </w:rPr>
-        <w:t>Read our review of Fantastic Fireworks!, an exciting online slot game with unique gameplay mechanics and two bonus features. Play for free now.</w:t>
+        <w:t>Read our review of Fantastic Fireworks! and play for free. Discover explosive gameplay and exciting bonus features.</w:t>
       </w:r>
     </w:p>
     <w:sectPr>
